--- a/tests/org.obeonetwork.m2doc.tests/resources-migration/version_3/query/sampleMTableInFooter/sampleMTableInFooter-migrated-expected.docx
+++ b/tests/org.obeonetwork.m2doc.tests/resources-migration/version_3/query/sampleMTableInFooter/sampleMTableInFooter-migrated-expected.docx
@@ -85,7 +85,10 @@
       <w:rPr>
         <w:color w:themeColor="accent6" w:themeShade="BF" w:val="E36C0A"/>
       </w:rPr>
-      <w:t>Table()}</w:t>
+      <w:t>Table()</w:t>
+    </w:r>
+    <w:r>
+      <w:t xml:space="preserve">}</w:t>
     </w:r>
   </w:p>
   <w:p>
